--- a/ST10458380-CLDV6211-RWAFA-BRADLEY-POE-PART-2.docx
+++ b/ST10458380-CLDV6211-RWAFA-BRADLEY-POE-PART-2.docx
@@ -405,7 +405,6 @@
                 </w:placeholder>
                 <w15:appearance w15:val="hidden"/>
               </w:sdtPr>
-              <w:sdtEndPr/>
               <w:sdtContent>
                 <w:r>
                   <w:t>RWAFA BRADLEY</w:t>
@@ -665,7 +664,12 @@
     <w:sdt>
       <w:sdtPr>
         <w:rPr>
-          <w:lang w:val="en-GB"/>
+          <w:rFonts w:asciiTheme="minorHAnsi" w:eastAsiaTheme="minorEastAsia" w:hAnsiTheme="minorHAnsi" w:cstheme="minorBidi"/>
+          <w:b/>
+          <w:color w:val="082A75" w:themeColor="text2"/>
+          <w:sz w:val="28"/>
+          <w:szCs w:val="22"/>
+          <w:lang w:val="en-GB" w:eastAsia="en-US"/>
         </w:rPr>
         <w:id w:val="1299881349"/>
         <w:docPartObj>
@@ -675,13 +679,7 @@
       </w:sdtPr>
       <w:sdtEndPr>
         <w:rPr>
-          <w:rFonts w:asciiTheme="minorHAnsi" w:eastAsiaTheme="minorEastAsia" w:hAnsiTheme="minorHAnsi" w:cstheme="minorBidi"/>
-          <w:b/>
           <w:bCs/>
-          <w:color w:val="082A75" w:themeColor="text2"/>
-          <w:sz w:val="28"/>
-          <w:szCs w:val="22"/>
-          <w:lang w:eastAsia="en-US"/>
         </w:rPr>
       </w:sdtEndPr>
       <w:sdtContent>
@@ -1143,7 +1141,6 @@
               <w15:dataBinding w:prefixMappings="xmlns:ns0='http://schemas.microsoft.com/temp/samples' " w:xpath="/ns0:employees[1]/ns0:employee[1]/ns0:CompanyName[1]" w:storeItemID="{00000000-0000-0000-0000-000000000000}"/>
               <w15:appearance w15:val="hidden"/>
             </w:sdtPr>
-            <w:sdtEndPr/>
             <w:sdtContent>
               <w:p>
                 <w:pPr>
@@ -1207,35 +1204,7 @@
               <w:rPr>
                 <w:lang w:val="en-ZA"/>
               </w:rPr>
-              <w:t xml:space="preserve">intelligence dexterity is the cost which is signified on a per use basis which is more cost efficient than most flat fee options. Stratified exposition may concur in ideally inaccurate outcomes while diminishing privacy and possibly jeopardise information security because of the confidential data accumulated by Microsoft AI which may negatively deter practitioner laws. </w:t>
-            </w:r>
-            <w:proofErr w:type="gramStart"/>
-            <w:r>
-              <w:rPr>
-                <w:lang w:val="en-ZA"/>
-              </w:rPr>
-              <w:t>In order to</w:t>
-            </w:r>
-            <w:proofErr w:type="gramEnd"/>
-            <w:r>
-              <w:rPr>
-                <w:lang w:val="en-ZA"/>
-              </w:rPr>
-              <w:t xml:space="preserve"> minimize the likelihood of such undesirable scenarios it is crucial that we utilise such systems in moderation such as planned dates of indexing or group indexing amidst periods of low activity and parallelise an aptitude implementation. In events whereby readily incorporated models are unable to perform desirably then you </w:t>
-            </w:r>
-            <w:proofErr w:type="gramStart"/>
-            <w:r>
-              <w:rPr>
-                <w:lang w:val="en-ZA"/>
-              </w:rPr>
-              <w:t>are able to</w:t>
-            </w:r>
-            <w:proofErr w:type="gramEnd"/>
-            <w:r>
-              <w:rPr>
-                <w:lang w:val="en-ZA"/>
-              </w:rPr>
-              <w:t xml:space="preserve"> implement your own personalised aptitudes through Azure Functions or an intermediary like containerized ML endpoints. Deployment is culmination of the process whereby we install our aptitude containers on to a private virtual network or locally in a physical setting in adherence to compliance standards for data control and cipher creation protocols.</w:t>
+              <w:t>intelligence dexterity is the cost which is signified on a per use basis which is more cost efficient than most flat fee options. Stratified exposition may concur in ideally inaccurate outcomes while diminishing privacy and possibly jeopardise information security because of the confidential data accumulated by Microsoft AI which may negatively deter practitioner laws. In order to minimize the likelihood of such undesirable scenarios it is crucial that we utilise such systems in moderation such as planned dates of indexing or group indexing amidst periods of low activity and parallelise an aptitude implementation. In events whereby readily incorporated models are unable to perform desirably then you are able to implement your own personalised aptitudes through Azure Functions or an intermediary like containerized ML endpoints. Deployment is culmination of the process whereby we install our aptitude containers on to a private virtual network or locally in a physical setting in adherence to compliance standards for data control and cipher creation protocols.</w:t>
             </w:r>
             <w:r>
               <w:t> </w:t>
@@ -1270,21 +1239,7 @@
               <w:rPr>
                 <w:lang w:val="en-ZA"/>
               </w:rPr>
-              <w:t xml:space="preserve">Database normalization is the process of breaking down data in tabular form </w:t>
-            </w:r>
-            <w:proofErr w:type="gramStart"/>
-            <w:r>
-              <w:rPr>
-                <w:lang w:val="en-ZA"/>
-              </w:rPr>
-              <w:t>in order to</w:t>
-            </w:r>
-            <w:proofErr w:type="gramEnd"/>
-            <w:r>
-              <w:rPr>
-                <w:lang w:val="en-ZA"/>
-              </w:rPr>
-              <w:t xml:space="preserve"> reduce redundancy and establish functional dependencies that prevent the occurrence of deletion, insertion and update anomalies. Azure SQL Database and Azure Database cost per utilized GB in PostgreSQL and per input and output operation and caching each certitude is incurable to lower input and output costs as well as lessened storage. A standardized OLTP schema allows for the easier perception of logic whereby exchanges occur and mitigating the occurrence of lock discord and high utilization of resources such as central processing unit overheads on intense or larger volumes of jobs.</w:t>
+              <w:t>Database normalization is the process of breaking down data in tabular form in order to reduce redundancy and establish functional dependencies that prevent the occurrence of deletion, insertion and update anomalies. Azure SQL Database and Azure Database cost per utilized GB in PostgreSQL and per input and output operation and caching each certitude is incurable to lower input and output costs as well as lessened storage. A standardized OLTP schema allows for the easier perception of logic whereby exchanges occur and mitigating the occurrence of lock discord and high utilization of resources such as central processing unit overheads on intense or larger volumes of jobs.</w:t>
             </w:r>
             <w:r>
               <w:t> </w:t>
@@ -1313,21 +1268,7 @@
                 <w:lang w:val="en-ZA"/>
               </w:rPr>
               <w:noBreakHyphen/>
-              <w:t>100 </w:t>
-            </w:r>
-            <w:proofErr w:type="spellStart"/>
-            <w:r>
-              <w:rPr>
-                <w:lang w:val="en-ZA"/>
-              </w:rPr>
-              <w:t>ms</w:t>
-            </w:r>
-            <w:proofErr w:type="spellEnd"/>
-            <w:r>
-              <w:rPr>
-                <w:lang w:val="en-ZA"/>
-              </w:rPr>
-              <w:t xml:space="preserve"> lookups which are preferably desirable in events whereby there is elevated bandwidth such as telemetry dashboards or advisory assisting engines. A disadvantage in this circumstance may be the requirement for numerous document reforms/upgrades additionally an enhancement for the probability of derivative or sequentially contradictory data.</w:t>
+              <w:t>100 ms lookups which are preferably desirable in events whereby there is elevated bandwidth such as telemetry dashboards or advisory assisting engines. A disadvantage in this circumstance may be the requirement for numerous document reforms/upgrades additionally an enhancement for the probability of derivative or sequentially contradictory data.</w:t>
             </w:r>
             <w:r>
               <w:t> </w:t>
@@ -1337,40 +1278,18 @@
             <w:pPr>
               <w:pStyle w:val="Content"/>
             </w:pPr>
-            <w:proofErr w:type="gramStart"/>
             <w:r>
               <w:rPr>
                 <w:lang w:val="en-ZA"/>
               </w:rPr>
-              <w:t>In order to</w:t>
-            </w:r>
-            <w:proofErr w:type="gramEnd"/>
+              <w:t xml:space="preserve">In order to sustain an equilibrium with the exchangeable disadvantages azure architects proficiently utilize an adaption of composite by employing a standardized Azure store for integral OLTP and anchor actualized views or Azure Synapse Analytics efficient data retrieval for analytical reports. In similar circumstances we also have the option of utilising a polyglot continuity pattern employing relational for structured proceedings, using Cosmos DB for quick access to specific data entries and Azure Cache for Redis to disburden consistent perusal. Through correlating tasks to respectively adhering data </w:t>
+            </w:r>
             <w:r>
               <w:rPr>
                 <w:lang w:val="en-ZA"/>
               </w:rPr>
-              <w:t xml:space="preserve"> sustain an equilibrium with the exchangeable disadvantages azure architects proficiently utilize an adaption of composite by employing a standardized Azure store for integral OLTP and anchor actualized views or Azure Synapse Analytics efficient data retrieval for analytical reports. In similar circumstances we also have the option of utilising a polyglot continuity pattern employing relational for structured proceedings, using Cosmos DB for quick access to specific data entries and Azure Cache for Redis to disburden consistent perusal. Through correlating tasks to respectively adhering data </w:t>
-            </w:r>
-            <w:r>
-              <w:rPr>
-                <w:lang w:val="en-ZA"/>
-              </w:rPr>
               <w:lastRenderedPageBreak/>
-              <w:t xml:space="preserve">models and scrupulously utilizing denormalization in cases where efficiency is preserved or optimized, we </w:t>
-            </w:r>
-            <w:proofErr w:type="gramStart"/>
-            <w:r>
-              <w:rPr>
-                <w:lang w:val="en-ZA"/>
-              </w:rPr>
-              <w:t>are able to</w:t>
-            </w:r>
-            <w:proofErr w:type="gramEnd"/>
-            <w:r>
-              <w:rPr>
-                <w:lang w:val="en-ZA"/>
-              </w:rPr>
-              <w:t xml:space="preserve"> retain data rectitude and pliability in productivity and efficiency on the cloud.</w:t>
+              <w:t>models and scrupulously utilizing denormalization in cases where efficiency is preserved or optimized, we are able to retain data rectitude and pliability in productivity and efficiency on the cloud.</w:t>
             </w:r>
             <w:r>
               <w:t> </w:t>
@@ -1404,7 +1323,7 @@
                 <w:noProof/>
               </w:rPr>
               <w:drawing>
-                <wp:inline distT="0" distB="0" distL="0" distR="0" wp14:anchorId="35B2F88C" wp14:editId="432CC934">
+                <wp:inline distT="0" distB="0" distL="0" distR="0" wp14:anchorId="35B2F88C" wp14:editId="61996D1D">
                   <wp:extent cx="6309360" cy="2958465"/>
                   <wp:effectExtent l="0" t="0" r="0" b="0"/>
                   <wp:docPr id="778183115" name="Picture 1"/>
@@ -1548,21 +1467,12 @@
                                     <w:t xml:space="preserve">Video link: </w:t>
                                   </w:r>
                                   <w:hyperlink r:id="rId13" w:history="1">
-                                    <w:proofErr w:type="spellStart"/>
                                     <w:r>
                                       <w:rPr>
                                         <w:rStyle w:val="Hyperlink"/>
                                         <w:lang w:val="en-ZA"/>
                                       </w:rPr>
-                                      <w:t>poe</w:t>
-                                    </w:r>
-                                    <w:proofErr w:type="spellEnd"/>
-                                    <w:r>
-                                      <w:rPr>
-                                        <w:rStyle w:val="Hyperlink"/>
-                                        <w:lang w:val="en-ZA"/>
-                                      </w:rPr>
-                                      <w:t xml:space="preserve"> part 2 video.mp4</w:t>
+                                      <w:t>poe part 2 video.mp4</w:t>
                                     </w:r>
                                   </w:hyperlink>
                                 </w:p>
@@ -1651,21 +1561,12 @@
                               <w:t xml:space="preserve">Video link: </w:t>
                             </w:r>
                             <w:hyperlink r:id="rId16" w:history="1">
-                              <w:proofErr w:type="spellStart"/>
                               <w:r>
                                 <w:rPr>
                                   <w:rStyle w:val="Hyperlink"/>
                                   <w:lang w:val="en-ZA"/>
                                 </w:rPr>
-                                <w:t>poe</w:t>
-                              </w:r>
-                              <w:proofErr w:type="spellEnd"/>
-                              <w:r>
-                                <w:rPr>
-                                  <w:rStyle w:val="Hyperlink"/>
-                                  <w:lang w:val="en-ZA"/>
-                                </w:rPr>
-                                <w:t xml:space="preserve"> part 2 video.mp4</w:t>
+                                <w:t>poe part 2 video.mp4</w:t>
                               </w:r>
                             </w:hyperlink>
                           </w:p>
@@ -1706,7 +1607,6 @@
               <w:pStyle w:val="Title"/>
             </w:pPr>
             <w:bookmarkStart w:id="4" w:name="_Toc198131605"/>
-            <w:proofErr w:type="gramStart"/>
             <w:r>
               <w:rPr>
                 <w:rStyle w:val="Heading1Char"/>
@@ -1715,7 +1615,6 @@
               <w:t>REFERENCES</w:t>
             </w:r>
             <w:bookmarkEnd w:id="4"/>
-            <w:proofErr w:type="gramEnd"/>
             <w:r>
               <w:t>:</w:t>
             </w:r>
@@ -1822,7 +1721,19 @@
               <w:rPr>
                 <w:b/>
               </w:rPr>
-              <w:t xml:space="preserve"> [Accessed 14 May 2025]</w:t>
+              <w:t xml:space="preserve"> [Accessed 1</w:t>
+            </w:r>
+            <w:r>
+              <w:rPr>
+                <w:b/>
+              </w:rPr>
+              <w:t>2</w:t>
+            </w:r>
+            <w:r>
+              <w:rPr>
+                <w:b/>
+              </w:rPr>
+              <w:t xml:space="preserve"> May 2025]</w:t>
             </w:r>
           </w:p>
           <w:p>
@@ -1882,7 +1793,19 @@
               <w:rPr>
                 <w:b/>
               </w:rPr>
-              <w:t xml:space="preserve"> [Accessed 14 May 2025]</w:t>
+              <w:t xml:space="preserve"> [Accessed 1</w:t>
+            </w:r>
+            <w:r>
+              <w:rPr>
+                <w:b/>
+              </w:rPr>
+              <w:t>2</w:t>
+            </w:r>
+            <w:r>
+              <w:rPr>
+                <w:b/>
+              </w:rPr>
+              <w:t xml:space="preserve"> May 2025]</w:t>
             </w:r>
           </w:p>
           <w:p>
@@ -1930,7 +1853,19 @@
               <w:rPr>
                 <w:b/>
               </w:rPr>
-              <w:t xml:space="preserve"> [Accessed 14 May 2025]</w:t>
+              <w:t xml:space="preserve"> [Accessed 1</w:t>
+            </w:r>
+            <w:r>
+              <w:rPr>
+                <w:b/>
+              </w:rPr>
+              <w:t>2</w:t>
+            </w:r>
+            <w:r>
+              <w:rPr>
+                <w:b/>
+              </w:rPr>
+              <w:t xml:space="preserve"> May 2025]</w:t>
             </w:r>
           </w:p>
           <w:p>
@@ -2798,6 +2733,7 @@
   <w:style w:type="character" w:default="1" w:styleId="DefaultParagraphFont">
     <w:name w:val="Default Paragraph Font"/>
     <w:uiPriority w:val="1"/>
+    <w:semiHidden/>
     <w:unhideWhenUsed/>
   </w:style>
   <w:style w:type="table" w:default="1" w:styleId="TableNormal">
@@ -3263,7 +3199,9 @@
   <w:rsids>
     <w:rsidRoot w:val="006646B8"/>
     <w:rsid w:val="00167B8E"/>
+    <w:rsid w:val="00361AC3"/>
     <w:rsid w:val="006646B8"/>
+    <w:rsid w:val="008F1B8C"/>
   </w:rsids>
   <m:mathPr>
     <m:mathFont m:val="Cambria Math"/>
@@ -3751,33 +3689,11 @@
       <w14:ligatures w14:val="none"/>
     </w:rPr>
   </w:style>
-  <w:style w:type="paragraph" w:customStyle="1" w:styleId="84BB47F7694E40A288BBDF08389DEFFB">
-    <w:name w:val="84BB47F7694E40A288BBDF08389DEFFB"/>
-  </w:style>
   <w:style w:type="paragraph" w:customStyle="1" w:styleId="F4EB0AFEB7904867816F0FB96101B060">
     <w:name w:val="F4EB0AFEB7904867816F0FB96101B060"/>
   </w:style>
-  <w:style w:type="paragraph" w:customStyle="1" w:styleId="9AE693A2E0A04BD0963DC4830340240D">
-    <w:name w:val="9AE693A2E0A04BD0963DC4830340240D"/>
-  </w:style>
   <w:style w:type="paragraph" w:customStyle="1" w:styleId="1270CD7507124849AB3CE4A61BD68CB7">
     <w:name w:val="1270CD7507124849AB3CE4A61BD68CB7"/>
-  </w:style>
-  <w:style w:type="paragraph" w:customStyle="1" w:styleId="3DB7BED812904592B12B39ED731FA279">
-    <w:name w:val="3DB7BED812904592B12B39ED731FA279"/>
-  </w:style>
-  <w:style w:type="paragraph" w:customStyle="1" w:styleId="36070014308F482CABDD38F6DC47FBBE">
-    <w:name w:val="36070014308F482CABDD38F6DC47FBBE"/>
-  </w:style>
-  <w:style w:type="paragraph" w:customStyle="1" w:styleId="AA39D07DD16A4BA186F318F0DF225819">
-    <w:name w:val="AA39D07DD16A4BA186F318F0DF225819"/>
-  </w:style>
-  <w:style w:type="paragraph" w:customStyle="1" w:styleId="FBAC58429260467D8F82146E4DC472D8">
-    <w:name w:val="FBAC58429260467D8F82146E4DC472D8"/>
-  </w:style>
-  <w:style w:type="paragraph" w:customStyle="1" w:styleId="9FC40860B5FE4AECA9DD76AA3CE72B2F">
-    <w:name w:val="9FC40860B5FE4AECA9DD76AA3CE72B2F"/>
-    <w:rsid w:val="006646B8"/>
   </w:style>
 </w:styles>
 </file>
